--- a/소공 설계서/2018년 2학기 SW공학설계 _서덕진_연구노트_3주차.word.docx
+++ b/소공 설계서/2018년 2학기 SW공학설계 _서덕진_연구노트_3주차.word.docx
@@ -1210,7 +1210,6 @@
               <w:ind w:left="760"/>
               <w:jc w:val="left"/>
               <w:rPr>
-                <w:rFonts w:hint="eastAsia"/>
                 <w:spacing w:val="-1"/>
               </w:rPr>
             </w:pPr>
@@ -1406,12 +1405,116 @@
               <w:pStyle w:val="a"/>
               <w:numPr>
                 <w:ilvl w:val="0"/>
+                <w:numId w:val="19"/>
+              </w:numPr>
+              <w:jc w:val="left"/>
+              <w:rPr>
+                <w:spacing w:val="-1"/>
+              </w:rPr>
+            </w:pPr>
+            <w:r>
+              <w:rPr>
+                <w:rFonts w:hint="eastAsia"/>
+                <w:spacing w:val="-1"/>
+              </w:rPr>
+              <w:t>P</w:t>
+            </w:r>
+            <w:r>
+              <w:rPr>
+                <w:spacing w:val="-1"/>
+              </w:rPr>
+              <w:t>PT</w:t>
+            </w:r>
+            <w:r>
+              <w:rPr>
+                <w:rFonts w:hint="eastAsia"/>
+                <w:spacing w:val="-1"/>
+              </w:rPr>
+              <w:t>에</w:t>
+            </w:r>
+            <w:r>
+              <w:rPr>
+                <w:rFonts w:hint="eastAsia"/>
+                <w:spacing w:val="-1"/>
+              </w:rPr>
+              <w:t xml:space="preserve"> </w:t>
+            </w:r>
+            <w:r>
+              <w:rPr>
+                <w:rFonts w:hint="eastAsia"/>
+                <w:spacing w:val="-1"/>
+              </w:rPr>
+              <w:t>있는</w:t>
+            </w:r>
+            <w:r>
+              <w:rPr>
+                <w:rFonts w:hint="eastAsia"/>
+                <w:spacing w:val="-1"/>
+              </w:rPr>
+              <w:t xml:space="preserve"> </w:t>
+            </w:r>
+            <w:r>
+              <w:rPr>
+                <w:rFonts w:hint="eastAsia"/>
+                <w:spacing w:val="-1"/>
+              </w:rPr>
+              <w:t>것</w:t>
+            </w:r>
+            <w:r>
+              <w:rPr>
+                <w:rFonts w:hint="eastAsia"/>
+                <w:spacing w:val="-1"/>
+              </w:rPr>
+              <w:t xml:space="preserve"> </w:t>
+            </w:r>
+            <w:r>
+              <w:rPr>
+                <w:rFonts w:hint="eastAsia"/>
+                <w:spacing w:val="-1"/>
+              </w:rPr>
+              <w:t>비주얼</w:t>
+            </w:r>
+            <w:r>
+              <w:rPr>
+                <w:rFonts w:hint="eastAsia"/>
+                <w:spacing w:val="-1"/>
+              </w:rPr>
+              <w:t xml:space="preserve"> </w:t>
+            </w:r>
+            <w:proofErr w:type="spellStart"/>
+            <w:r>
+              <w:rPr>
+                <w:rFonts w:hint="eastAsia"/>
+                <w:spacing w:val="-1"/>
+              </w:rPr>
+              <w:t>파라다임으로</w:t>
+            </w:r>
+            <w:proofErr w:type="spellEnd"/>
+            <w:r>
+              <w:rPr>
+                <w:rFonts w:hint="eastAsia"/>
+                <w:spacing w:val="-1"/>
+              </w:rPr>
+              <w:t xml:space="preserve"> </w:t>
+            </w:r>
+            <w:r>
+              <w:rPr>
+                <w:rFonts w:hint="eastAsia"/>
+                <w:spacing w:val="-1"/>
+              </w:rPr>
+              <w:t>이식</w:t>
+            </w:r>
+          </w:p>
+          <w:p>
+            <w:pPr>
+              <w:pStyle w:val="a"/>
+              <w:numPr>
+                <w:ilvl w:val="0"/>
                 <w:numId w:val="0"/>
               </w:numPr>
               <w:ind w:left="1160"/>
               <w:jc w:val="left"/>
               <w:rPr>
-                <w:rFonts w:hint="eastAsia"/>
                 <w:spacing w:val="-1"/>
               </w:rPr>
             </w:pPr>
@@ -1565,7 +1668,16 @@
                 <w:rFonts w:hint="eastAsia"/>
                 <w:spacing w:val="-1"/>
               </w:rPr>
-              <w:t>고민</w:t>
+              <w:t>고</w:t>
+            </w:r>
+            <w:bookmarkStart w:id="0" w:name="_GoBack"/>
+            <w:bookmarkEnd w:id="0"/>
+            <w:r>
+              <w:rPr>
+                <w:rFonts w:hint="eastAsia"/>
+                <w:spacing w:val="-1"/>
+              </w:rPr>
+              <w:t>민</w:t>
             </w:r>
             <w:r>
               <w:rPr>
@@ -1813,8 +1925,6 @@
         </w:rPr>
         <w:t>12</w:t>
       </w:r>
-      <w:bookmarkStart w:id="0" w:name="_GoBack"/>
-      <w:bookmarkEnd w:id="0"/>
       <w:r>
         <w:rPr>
           <w:rFonts w:ascii="HY중고딕" w:eastAsia="HY중고딕" w:cs="HY중고딕"/>
@@ -4968,7 +5078,7 @@
 </file>
 
 <file path=customXml/itemProps1.xml><?xml version="1.0" encoding="utf-8"?>
-<ds:datastoreItem xmlns:ds="http://schemas.openxmlformats.org/officeDocument/2006/customXml" ds:itemID="{8BEC3CBD-11CB-4A10-88B9-CE9FE305CEFD}">
+<ds:datastoreItem xmlns:ds="http://schemas.openxmlformats.org/officeDocument/2006/customXml" ds:itemID="{EFD91ABF-860F-4F86-9F9A-4CEE7D164F31}">
   <ds:schemaRefs>
     <ds:schemaRef ds:uri="http://schemas.openxmlformats.org/officeDocument/2006/bibliography"/>
   </ds:schemaRefs>
